--- a/proj1/doc/SDIS-Project-1-Distributed-Backup-Service.docx
+++ b/proj1/doc/SDIS-Project-1-Distributed-Backup-Service.docx
@@ -170,25 +170,7 @@
           <w:szCs w:val="28"/>
           <w:lang w:val="en-US"/>
         </w:rPr>
-        <w:t xml:space="preserve">For the backup it was required of us to guarantee the exact replication degree wanted for every chunk and not go over it to avoid the rapid depletion of backup space and too much activity </w:t>
-      </w:r>
-      <w:r>
-        <w:rPr>
-          <w:rFonts w:cs="Times New Roman" w:ascii="Times New Roman" w:hAnsi="Times New Roman"/>
-          <w:sz w:val="28"/>
-          <w:szCs w:val="28"/>
-          <w:lang w:val="en-US"/>
-        </w:rPr>
-        <w:t>on</w:t>
-      </w:r>
-      <w:r>
-        <w:rPr>
-          <w:rFonts w:cs="Times New Roman" w:ascii="Times New Roman" w:hAnsi="Times New Roman"/>
-          <w:sz w:val="28"/>
-          <w:szCs w:val="28"/>
-          <w:lang w:val="en-US"/>
-        </w:rPr>
-        <w:t xml:space="preserve"> the peers once that space is full.</w:t>
+        <w:t>For the backup it was required of us to guarantee the exact replication degree wanted for every chunk and not go over it to avoid the rapid depletion of backup space and too much activity on the peers once that space is full.</w:t>
       </w:r>
     </w:p>
     <w:p>
@@ -211,34 +193,7 @@
           <w:szCs w:val="28"/>
           <w:lang w:val="en-US"/>
         </w:rPr>
-        <w:t xml:space="preserve">In order to </w:t>
-      </w:r>
-      <w:r>
-        <w:rPr>
-          <w:rFonts w:cs="Times New Roman" w:ascii="Times New Roman" w:hAnsi="Times New Roman"/>
-          <w:sz w:val="28"/>
-          <w:szCs w:val="28"/>
-          <w:lang w:val="en-US"/>
-        </w:rPr>
-        <w:t xml:space="preserve">do this, when a peer that is version 1.1 receives a PUTCHUNK message it waits for a random time between 0 and 800 milliseconds and if in that time frame it receives STORED messages of that specific chunk equal to the replication degree wanted by the backup protocol, it </w:t>
-      </w:r>
-      <w:r>
-        <w:rPr>
-          <w:rFonts w:cs="Times New Roman" w:ascii="Times New Roman" w:hAnsi="Times New Roman"/>
-          <w:sz w:val="28"/>
-          <w:szCs w:val="28"/>
-          <w:lang w:val="en-US"/>
-        </w:rPr>
-        <w:t>will</w:t>
-      </w:r>
-      <w:r>
-        <w:rPr>
-          <w:rFonts w:cs="Times New Roman" w:ascii="Times New Roman" w:hAnsi="Times New Roman"/>
-          <w:sz w:val="28"/>
-          <w:szCs w:val="28"/>
-          <w:lang w:val="en-US"/>
-        </w:rPr>
-        <w:t xml:space="preserve"> not save a copy of the chunk and therefore not send the STORED answer. If all peers in the system are version 1.1 this implementation should guarantee that the real replication degree is always very close to the required. It is not always equal because it depends heavily on the number of peers, the delay the get for acting on a PUTCHUNK and travel and processing time of the messages.</w:t>
+        <w:t>In order to do this, when a peer that is version 1.1 receives a PUTCHUNK message it waits for a random time between 0 and 800 milliseconds and if in that time frame it receives STORED messages of that specific chunk equal to the replication degree wanted by the backup protocol, it will not save a copy of the chunk and therefore not send the STORED answer. If all peers in the system are version 1.1 this implementation should guarantee that the real replication degree is always very close to the required. It is not always equal because it depends heavily on the number of peers, the delay the get for acting on a PUTCHUNK and travel and processing time of the messages.</w:t>
       </w:r>
     </w:p>
     <w:p>
@@ -796,7 +751,25 @@
           <w:szCs w:val="28"/>
           <w:lang w:val="en-US"/>
         </w:rPr>
-        <w:t>Once a Dispatcher receives a UDP packet it uses the thread pool to execute a worker class that is responsible for the message process.</w:t>
+        <w:t>Once a Dispatcher receives a UDP packet it uses the thread pool to execute a worker class that is responsible for the message process</w:t>
+      </w:r>
+      <w:r>
+        <w:rPr>
+          <w:rFonts w:cs="Times New Roman" w:ascii="Times New Roman" w:hAnsi="Times New Roman"/>
+          <w:sz w:val="28"/>
+          <w:szCs w:val="28"/>
+          <w:lang w:val="en-US"/>
+        </w:rPr>
+        <w:t>ing</w:t>
+      </w:r>
+      <w:r>
+        <w:rPr>
+          <w:rFonts w:cs="Times New Roman" w:ascii="Times New Roman" w:hAnsi="Times New Roman"/>
+          <w:sz w:val="28"/>
+          <w:szCs w:val="28"/>
+          <w:lang w:val="en-US"/>
+        </w:rPr>
+        <w:t>.</w:t>
       </w:r>
     </w:p>
     <w:p>
@@ -819,16 +792,47 @@
           <w:szCs w:val="28"/>
           <w:lang w:val="en-US"/>
         </w:rPr>
-        <w:t>T</w:t>
-      </w:r>
-      <w:r>
-        <w:rPr>
-          <w:rFonts w:cs="Times New Roman" w:ascii="Times New Roman" w:hAnsi="Times New Roman"/>
-          <w:sz w:val="28"/>
-          <w:szCs w:val="28"/>
-          <w:lang w:val="en-US"/>
-        </w:rPr>
-        <w:t xml:space="preserve">he choice of the size of the pools was by empirical observation. More threads were found to lead to a poorer performance due to the changing overhead and also the threads responsible for reading the input were “starving” when used more than 20 threads per pool. </w:t>
+        <w:t>Multiple protocols may be initiated at once on one peer, one thread is created by each “call” of the rmi protocol used. Every send to a multicast channel is delayed by a random time ( depends on the specific message), that is achieved by scheduling functions using the thread pool.</w:t>
+      </w:r>
+    </w:p>
+    <w:p>
+      <w:pPr>
+        <w:pStyle w:val="ListParagraph"/>
+        <w:spacing w:lineRule="auto" w:line="360"/>
+        <w:ind w:left="794" w:firstLine="709"/>
+        <w:jc w:val="both"/>
+        <w:rPr>
+          <w:rFonts w:ascii="Times New Roman" w:hAnsi="Times New Roman" w:cs="Times New Roman"/>
+          <w:sz w:val="28"/>
+          <w:szCs w:val="28"/>
+          <w:lang w:val="en-US"/>
+        </w:rPr>
+      </w:pPr>
+      <w:r>
+        <w:rPr/>
+      </w:r>
+    </w:p>
+    <w:p>
+      <w:pPr>
+        <w:pStyle w:val="ListParagraph"/>
+        <w:spacing w:lineRule="auto" w:line="360"/>
+        <w:ind w:left="794" w:firstLine="709"/>
+        <w:jc w:val="both"/>
+        <w:rPr>
+          <w:rFonts w:ascii="Times New Roman" w:hAnsi="Times New Roman" w:cs="Times New Roman"/>
+          <w:sz w:val="28"/>
+          <w:szCs w:val="28"/>
+          <w:lang w:val="en-US"/>
+        </w:rPr>
+      </w:pPr>
+      <w:r>
+        <w:rPr>
+          <w:rFonts w:cs="Times New Roman" w:ascii="Times New Roman" w:hAnsi="Times New Roman"/>
+          <w:sz w:val="28"/>
+          <w:szCs w:val="28"/>
+          <w:lang w:val="en-US"/>
+        </w:rPr>
+        <w:t xml:space="preserve">The choice of the size of the pools was by empirical observation. More threads were found to lead to a poorer performance due to the changing overhead and also the threads responsible for reading the input were “starving” when used more than 20 threads per pool. </w:t>
       </w:r>
     </w:p>
     <w:p>
@@ -1017,7 +1021,14 @@
         </w:rPr>
       </w:pPr>
       <w:r>
-        <w:rPr/>
+        <w:rPr>
+          <w:rFonts w:cs="Times New Roman" w:ascii="Times New Roman" w:hAnsi="Times New Roman"/>
+          <w:b/>
+          <w:bCs/>
+          <w:sz w:val="32"/>
+          <w:szCs w:val="32"/>
+          <w:lang w:val="en-US"/>
+        </w:rPr>
       </w:r>
     </w:p>
     <w:p>
@@ -1048,60 +1059,154 @@
           <w:szCs w:val="32"/>
           <w:lang w:val="en-US"/>
         </w:rPr>
-        <w:t xml:space="preserve">Avoid </w:t>
-      </w:r>
-      <w:r>
-        <w:rPr>
-          <w:rFonts w:cs="Times New Roman" w:ascii="Times New Roman" w:hAnsi="Times New Roman"/>
+        <w:t>Avoid Race conditions</w:t>
+      </w:r>
+    </w:p>
+    <w:p>
+      <w:pPr>
+        <w:pStyle w:val="ListParagraph"/>
+        <w:spacing w:lineRule="auto" w:line="360"/>
+        <w:ind w:left="794" w:firstLine="709"/>
+        <w:jc w:val="both"/>
+        <w:rPr>
+          <w:rFonts w:ascii="Times New Roman" w:hAnsi="Times New Roman" w:cs="Times New Roman"/>
+          <w:sz w:val="28"/>
+          <w:szCs w:val="28"/>
+          <w:lang w:val="en-US"/>
+        </w:rPr>
+      </w:pPr>
+      <w:r>
+        <w:rPr>
+          <w:rFonts w:cs="Times New Roman" w:ascii="Times New Roman" w:hAnsi="Times New Roman"/>
+          <w:sz w:val="28"/>
+          <w:szCs w:val="28"/>
+          <w:lang w:val="en-US"/>
+        </w:rPr>
+        <w:t>To avoid race conditions, we use multiple instances of AtomicInteger, AtomicLong and ConcurrentHashMap. These objects allow for thread-safe access and edition of its values. Also in some cases, the synchronized java mechanism was used to prevent race conditions in inside our classes.</w:t>
+      </w:r>
+    </w:p>
+    <w:p>
+      <w:pPr>
+        <w:pStyle w:val="ListParagraph"/>
+        <w:numPr>
+          <w:ilvl w:val="1"/>
+          <w:numId w:val="1"/>
+        </w:numPr>
+        <w:spacing w:lineRule="auto" w:line="360"/>
+        <w:jc w:val="both"/>
+        <w:rPr>
+          <w:rFonts w:ascii="Times New Roman" w:hAnsi="Times New Roman" w:cs="Times New Roman"/>
+          <w:b/>
           <w:b/>
           <w:bCs/>
           <w:sz w:val="32"/>
           <w:szCs w:val="32"/>
           <w:lang w:val="en-US"/>
         </w:rPr>
-        <w:t>Race conditions</w:t>
-      </w:r>
-    </w:p>
-    <w:p>
-      <w:pPr>
-        <w:pStyle w:val="ListParagraph"/>
-        <w:spacing w:lineRule="auto" w:line="360"/>
-        <w:ind w:left="794" w:firstLine="709"/>
-        <w:jc w:val="both"/>
-        <w:rPr>
-          <w:rFonts w:ascii="Times New Roman" w:hAnsi="Times New Roman" w:cs="Times New Roman"/>
-          <w:sz w:val="28"/>
-          <w:szCs w:val="28"/>
-          <w:lang w:val="en-US"/>
-        </w:rPr>
-      </w:pPr>
-      <w:r>
-        <w:rPr>
-          <w:rFonts w:cs="Times New Roman" w:ascii="Times New Roman" w:hAnsi="Times New Roman"/>
-          <w:sz w:val="28"/>
-          <w:szCs w:val="28"/>
-          <w:lang w:val="en-US"/>
-        </w:rPr>
-        <w:t xml:space="preserve">To avoid race conditions, we use multiple instances of AtomicInteger, AtomicLong and ConcurrentHashMap. </w:t>
-      </w:r>
-      <w:r>
-        <w:rPr>
-          <w:rFonts w:cs="Times New Roman" w:ascii="Times New Roman" w:hAnsi="Times New Roman"/>
-          <w:sz w:val="28"/>
-          <w:szCs w:val="28"/>
-          <w:lang w:val="en-US"/>
-        </w:rPr>
-        <w:t xml:space="preserve">These objects allow for thread-safe access and edition of its values. Also in some cases, the synchronized java mechanism was used to prevent race conditions in </w:t>
-      </w:r>
-      <w:r>
+      </w:pPr>
+      <w:r>
+        <w:rPr>
+          <w:rFonts w:cs="Times New Roman" w:ascii="Times New Roman" w:hAnsi="Times New Roman"/>
+          <w:b/>
+          <w:bCs/>
+          <w:sz w:val="32"/>
+          <w:szCs w:val="32"/>
+          <w:lang w:val="en-US"/>
+        </w:rPr>
+        <w:t>Writing to files</w:t>
+      </w:r>
+    </w:p>
+    <w:p>
+      <w:pPr>
+        <w:pStyle w:val="ListParagraph"/>
+        <w:widowControl/>
+        <w:numPr>
+          <w:ilvl w:val="0"/>
+          <w:numId w:val="0"/>
+        </w:numPr>
+        <w:suppressAutoHyphens w:val="true"/>
+        <w:bidi w:val="0"/>
+        <w:spacing w:lineRule="auto" w:line="360" w:before="0" w:after="160"/>
+        <w:ind w:left="794" w:right="0" w:hanging="0"/>
+        <w:contextualSpacing/>
+        <w:jc w:val="both"/>
+        <w:rPr>
+          <w:rFonts w:ascii="Times New Roman" w:hAnsi="Times New Roman" w:cs="Times New Roman"/>
+          <w:sz w:val="28"/>
+          <w:szCs w:val="28"/>
+          <w:lang w:val="en-US"/>
+        </w:rPr>
+      </w:pPr>
+      <w:r>
+        <w:rPr>
+          <w:rFonts w:cs="Times New Roman" w:ascii="Times New Roman" w:hAnsi="Times New Roman"/>
+          <w:sz w:val="28"/>
+          <w:szCs w:val="28"/>
+          <w:lang w:val="en-US"/>
+        </w:rPr>
+        <w:tab/>
+        <w:t xml:space="preserve">To allow a better concurrency, and prevent threads from the pool to be used when writing to files, all writings to file are asynchronous (AsynchronousFileChannel) while readings are not. We chose to do this because reading only happens on peer startup and on the beginning of the backup protocol while writings are way more frequent. </w:t>
+      </w:r>
+    </w:p>
+    <w:p>
+      <w:pPr>
+        <w:pStyle w:val="ListParagraph"/>
+        <w:numPr>
+          <w:ilvl w:val="0"/>
+          <w:numId w:val="0"/>
+        </w:numPr>
+        <w:spacing w:lineRule="auto" w:line="360"/>
+        <w:ind w:left="1586" w:hanging="0"/>
+        <w:jc w:val="both"/>
+        <w:rPr>
+          <w:rFonts w:ascii="Times New Roman" w:hAnsi="Times New Roman" w:cs="Times New Roman"/>
+          <w:sz w:val="28"/>
+          <w:szCs w:val="28"/>
+          <w:lang w:val="en-US"/>
+        </w:rPr>
+      </w:pPr>
+      <w:r>
+        <w:rPr>
+          <w:rFonts w:cs="Times New Roman" w:ascii="Times New Roman" w:hAnsi="Times New Roman"/>
+          <w:sz w:val="28"/>
+          <w:szCs w:val="28"/>
+          <w:lang w:val="en-US"/>
+        </w:rPr>
+        <w:t>This way the threads on the pool become available sooner.</w:t>
+      </w:r>
+    </w:p>
+    <w:p>
+      <w:pPr>
+        <w:pStyle w:val="ListParagraph"/>
+        <w:numPr>
+          <w:ilvl w:val="0"/>
+          <w:numId w:val="0"/>
+        </w:numPr>
+        <w:spacing w:lineRule="auto" w:line="360"/>
+        <w:ind w:left="1586" w:hanging="0"/>
+        <w:jc w:val="both"/>
+        <w:rPr>
+          <w:rFonts w:ascii="Times New Roman" w:hAnsi="Times New Roman" w:cs="Times New Roman"/>
+          <w:sz w:val="28"/>
+          <w:szCs w:val="28"/>
+          <w:lang w:val="en-US"/>
+        </w:rPr>
+      </w:pPr>
+      <w:r>
+        <w:rPr>
+          <w:rFonts w:cs="Times New Roman" w:ascii="Times New Roman" w:hAnsi="Times New Roman"/>
+          <w:sz w:val="28"/>
+          <w:szCs w:val="28"/>
+          <w:lang w:val="en-US"/>
+        </w:rPr>
         <w:drawing>
           <wp:anchor behindDoc="0" distT="0" distB="0" distL="0" distR="0" simplePos="0" locked="0" layoutInCell="0" allowOverlap="1" relativeHeight="5">
             <wp:simplePos x="0" y="0"/>
             <wp:positionH relativeFrom="column">
-              <wp:posOffset>295275</wp:posOffset>
+              <wp:posOffset>114300</wp:posOffset>
             </wp:positionH>
             <wp:positionV relativeFrom="paragraph">
-              <wp:posOffset>1402715</wp:posOffset>
+              <wp:posOffset>78105</wp:posOffset>
             </wp:positionV>
             <wp:extent cx="5731510" cy="1165225"/>
             <wp:effectExtent l="0" t="0" r="0" b="0"/>
@@ -1140,24 +1245,6 @@
           </wp:anchor>
         </w:drawing>
       </w:r>
-      <w:r>
-        <w:rPr>
-          <w:rFonts w:cs="Times New Roman" w:ascii="Times New Roman" w:hAnsi="Times New Roman"/>
-          <w:sz w:val="28"/>
-          <w:szCs w:val="28"/>
-          <w:lang w:val="en-US"/>
-        </w:rPr>
-        <w:t>i</w:t>
-      </w:r>
-      <w:r>
-        <w:rPr>
-          <w:rFonts w:cs="Times New Roman" w:ascii="Times New Roman" w:hAnsi="Times New Roman"/>
-          <w:sz w:val="28"/>
-          <w:szCs w:val="28"/>
-          <w:lang w:val="en-US"/>
-        </w:rPr>
-        <w:t>nside our classes.</w:t>
-      </w:r>
     </w:p>
     <w:p>
       <w:pPr>
@@ -1187,133 +1274,7 @@
           <w:szCs w:val="32"/>
           <w:lang w:val="en-US"/>
         </w:rPr>
-        <w:t>Writing to files</w:t>
-      </w:r>
-    </w:p>
-    <w:p>
-      <w:pPr>
-        <w:pStyle w:val="ListParagraph"/>
-        <w:numPr>
-          <w:ilvl w:val="0"/>
-          <w:numId w:val="0"/>
-        </w:numPr>
-        <w:spacing w:lineRule="auto" w:line="360"/>
-        <w:ind w:left="1586" w:hanging="0"/>
-        <w:jc w:val="both"/>
-        <w:rPr>
-          <w:rFonts w:ascii="Times New Roman" w:hAnsi="Times New Roman" w:cs="Times New Roman"/>
-          <w:sz w:val="28"/>
-          <w:szCs w:val="28"/>
-          <w:lang w:val="en-US"/>
-        </w:rPr>
-      </w:pPr>
-      <w:r>
-        <w:rPr>
-          <w:rFonts w:cs="Times New Roman" w:ascii="Times New Roman" w:hAnsi="Times New Roman"/>
-          <w:sz w:val="28"/>
-          <w:szCs w:val="28"/>
-          <w:lang w:val="en-US"/>
-        </w:rPr>
-        <w:t xml:space="preserve">To allow a better concurrency, and prevent threads from the pool to be used when writing to files, all writings to file are asynchronous (AsynchronousFileChannel) while readings are not. We chose to do this because reading only happens on peer startup and on the beginning of the backup protocol while writings are way more frequent. </w:t>
-      </w:r>
-    </w:p>
-    <w:p>
-      <w:pPr>
-        <w:pStyle w:val="ListParagraph"/>
-        <w:numPr>
-          <w:ilvl w:val="0"/>
-          <w:numId w:val="0"/>
-        </w:numPr>
-        <w:spacing w:lineRule="auto" w:line="360"/>
-        <w:ind w:left="1586" w:hanging="0"/>
-        <w:jc w:val="both"/>
-        <w:rPr>
-          <w:rFonts w:ascii="Times New Roman" w:hAnsi="Times New Roman" w:cs="Times New Roman"/>
-          <w:sz w:val="28"/>
-          <w:szCs w:val="28"/>
-          <w:lang w:val="en-US"/>
-        </w:rPr>
-      </w:pPr>
-      <w:r>
-        <w:rPr>
-          <w:rFonts w:cs="Times New Roman" w:ascii="Times New Roman" w:hAnsi="Times New Roman"/>
-          <w:sz w:val="28"/>
-          <w:szCs w:val="28"/>
-          <w:lang w:val="en-US"/>
-        </w:rPr>
-        <w:t>T</w:t>
-      </w:r>
-      <w:r>
-        <w:rPr>
-          <w:rFonts w:cs="Times New Roman" w:ascii="Times New Roman" w:hAnsi="Times New Roman"/>
-          <w:sz w:val="28"/>
-          <w:szCs w:val="28"/>
-          <w:lang w:val="en-US"/>
-        </w:rPr>
-        <w:t>his way the threads on the pool become available sooner.</w:t>
-      </w:r>
-    </w:p>
-    <w:p>
-      <w:pPr>
-        <w:pStyle w:val="ListParagraph"/>
-        <w:numPr>
-          <w:ilvl w:val="0"/>
-          <w:numId w:val="0"/>
-        </w:numPr>
-        <w:spacing w:lineRule="auto" w:line="360"/>
-        <w:ind w:left="1586" w:hanging="0"/>
-        <w:jc w:val="both"/>
-        <w:rPr>
-          <w:rFonts w:ascii="Times New Roman" w:hAnsi="Times New Roman" w:cs="Times New Roman"/>
-          <w:sz w:val="28"/>
-          <w:szCs w:val="28"/>
-          <w:lang w:val="en-US"/>
-        </w:rPr>
-      </w:pPr>
-      <w:r>
-        <w:rPr/>
-      </w:r>
-    </w:p>
-    <w:p>
-      <w:pPr>
-        <w:pStyle w:val="ListParagraph"/>
-        <w:numPr>
-          <w:ilvl w:val="1"/>
-          <w:numId w:val="1"/>
-        </w:numPr>
-        <w:spacing w:lineRule="auto" w:line="360"/>
-        <w:jc w:val="both"/>
-        <w:rPr>
-          <w:rFonts w:ascii="Times New Roman" w:hAnsi="Times New Roman" w:cs="Times New Roman"/>
-          <w:b/>
-          <w:b/>
-          <w:bCs/>
-          <w:sz w:val="32"/>
-          <w:szCs w:val="32"/>
-          <w:lang w:val="en-US"/>
-        </w:rPr>
-      </w:pPr>
-      <w:r>
-        <w:rPr>
-          <w:rFonts w:cs="Times New Roman" w:ascii="Times New Roman" w:hAnsi="Times New Roman"/>
-          <w:b/>
-          <w:bCs/>
-          <w:sz w:val="32"/>
-          <w:szCs w:val="32"/>
-          <w:lang w:val="en-US"/>
-        </w:rPr>
-        <w:t xml:space="preserve">Schedule instead of </w:t>
-      </w:r>
-      <w:r>
-        <w:rPr>
-          <w:rFonts w:cs="Times New Roman" w:ascii="Times New Roman" w:hAnsi="Times New Roman"/>
-          <w:b/>
-          <w:bCs/>
-          <w:sz w:val="32"/>
-          <w:szCs w:val="32"/>
-          <w:lang w:val="en-US"/>
-        </w:rPr>
-        <w:t>Thread.sleep()</w:t>
+        <w:t>Schedule instead of Thread.sleep()</w:t>
       </w:r>
     </w:p>
     <w:p>
@@ -1360,34 +1321,7 @@
           <w:szCs w:val="28"/>
           <w:lang w:val="en-US"/>
         </w:rPr>
-        <w:t xml:space="preserve">Even though while sleeping, threads are not using resources, they still are “using” one of the threads of the pool, leading to some cases were every thread on the pools were asleep(wainting for the sleep to end) and the application was not idle.(the same idea was behind the use of the  </w:t>
-      </w:r>
-      <w:r>
-        <w:rPr>
-          <w:rFonts w:cs="Times New Roman" w:ascii="Times New Roman" w:hAnsi="Times New Roman"/>
-          <w:sz w:val="28"/>
-          <w:szCs w:val="28"/>
-          <w:lang w:val="en-US"/>
-        </w:rPr>
-        <w:t>AsynchronousFileChannel</w:t>
-      </w:r>
-      <w:r>
-        <w:rPr>
-          <w:rFonts w:cs="Times New Roman" w:ascii="Times New Roman" w:hAnsi="Times New Roman"/>
-          <w:sz w:val="28"/>
-          <w:szCs w:val="28"/>
-          <w:lang w:val="en-US"/>
-        </w:rPr>
-        <w:t>)</w:t>
-      </w:r>
-      <w:r>
-        <w:rPr>
-          <w:rFonts w:cs="Times New Roman" w:ascii="Times New Roman" w:hAnsi="Times New Roman"/>
-          <w:sz w:val="28"/>
-          <w:szCs w:val="28"/>
-          <w:lang w:val="en-US"/>
-        </w:rPr>
-        <w:t>.</w:t>
+        <w:t>Even though while sleeping, threads are not using resources, they still are “using” one of the threads of the pool, leading to some cases were every thread on the pools were asleep(wainting for the sleep to end) and the application was not idle.(the same idea was behind the use of the  AsynchronousFileChannel).</w:t>
       </w:r>
     </w:p>
     <w:sectPr>
@@ -2323,6 +2257,7 @@
     <w:qFormat/>
     <w:pPr>
       <w:widowControl/>
+      <w:suppressAutoHyphens w:val="true"/>
       <w:bidi w:val="0"/>
       <w:spacing w:lineRule="auto" w:line="259" w:before="0" w:after="160"/>
       <w:jc w:val="left"/>
